--- a/public/Ob Investicionnom sovete KCHR.docx
+++ b/public/Ob Investicionnom sovete KCHR.docx
@@ -8,6 +8,8 @@
         <w:jc w:val="both"/>
         <w:outlineLvl w:val="0"/>
       </w:pPr>
+      <w:bookmarkStart w:id="0" w:name="_GoBack"/>
+      <w:bookmarkEnd w:id="0"/>
     </w:p>
     <w:tbl>
       <w:tblPr>
@@ -486,8 +488,8 @@
         <w:pStyle w:val="ConsPlusTitle"/>
         <w:jc w:val="center"/>
       </w:pPr>
-      <w:bookmarkStart w:id="0" w:name="P43"/>
-      <w:bookmarkEnd w:id="0"/>
+      <w:bookmarkStart w:id="1" w:name="P43"/>
+      <w:bookmarkEnd w:id="1"/>
       <w:r>
         <w:t>СОСТАВ</w:t>
       </w:r>
@@ -2286,8 +2288,8 @@
         <w:pStyle w:val="ConsPlusTitle"/>
         <w:jc w:val="center"/>
       </w:pPr>
-      <w:bookmarkStart w:id="1" w:name="P211"/>
-      <w:bookmarkEnd w:id="1"/>
+      <w:bookmarkStart w:id="2" w:name="P211"/>
+      <w:bookmarkEnd w:id="2"/>
       <w:r>
         <w:t>ПОЛОЖЕНИЕ</w:t>
       </w:r>
@@ -2312,8 +2314,6 @@
         <w:pStyle w:val="ConsPlusNormal"/>
         <w:jc w:val="both"/>
       </w:pPr>
-      <w:bookmarkStart w:id="2" w:name="_GoBack"/>
-      <w:bookmarkEnd w:id="2"/>
     </w:p>
     <w:p>
       <w:pPr>
@@ -2347,15 +2347,7 @@
         <w:jc w:val="both"/>
       </w:pPr>
       <w:r>
-        <w:t>(</w:t>
-      </w:r>
-      <w:proofErr w:type="gramStart"/>
-      <w:r>
-        <w:t>в</w:t>
-      </w:r>
-      <w:proofErr w:type="gramEnd"/>
-      <w:r>
-        <w:t xml:space="preserve"> ред. </w:t>
+        <w:t xml:space="preserve">(в ред. </w:t>
       </w:r>
       <w:hyperlink r:id="rId5">
         <w:r>
@@ -2529,15 +2521,7 @@
         <w:jc w:val="both"/>
       </w:pPr>
       <w:r>
-        <w:t>(</w:t>
-      </w:r>
-      <w:proofErr w:type="gramStart"/>
-      <w:r>
-        <w:t>п</w:t>
-      </w:r>
-      <w:proofErr w:type="gramEnd"/>
-      <w:r>
-        <w:t xml:space="preserve">. 2.4 в ред. </w:t>
+        <w:t xml:space="preserve">(п. 2.4 в ред. </w:t>
       </w:r>
       <w:hyperlink r:id="rId8">
         <w:r>
@@ -2590,15 +2574,7 @@
         <w:jc w:val="both"/>
       </w:pPr>
       <w:r>
-        <w:t>(</w:t>
-      </w:r>
-      <w:proofErr w:type="gramStart"/>
-      <w:r>
-        <w:t>п</w:t>
-      </w:r>
-      <w:proofErr w:type="gramEnd"/>
-      <w:r>
-        <w:t xml:space="preserve">. 2.7 в ред. </w:t>
+        <w:t xml:space="preserve">(п. 2.7 в ред. </w:t>
       </w:r>
       <w:hyperlink r:id="rId9">
         <w:r>
@@ -2731,15 +2707,15 @@
         <w:jc w:val="both"/>
       </w:pPr>
       <w:r>
-        <w:t>(</w:t>
+        <w:t xml:space="preserve">(п. 2.10 </w:t>
       </w:r>
       <w:proofErr w:type="gramStart"/>
       <w:r>
-        <w:t>п</w:t>
+        <w:t>введен</w:t>
       </w:r>
       <w:proofErr w:type="gramEnd"/>
       <w:r>
-        <w:t xml:space="preserve">. 2.10 введен </w:t>
+        <w:t xml:space="preserve"> </w:t>
       </w:r>
       <w:hyperlink r:id="rId12">
         <w:r>
@@ -2771,15 +2747,15 @@
       </w:pPr>
       <w:r>
         <w:lastRenderedPageBreak/>
-        <w:t>(</w:t>
+        <w:t xml:space="preserve">(п. 2.11 </w:t>
       </w:r>
       <w:proofErr w:type="gramStart"/>
       <w:r>
-        <w:t>п</w:t>
+        <w:t>введен</w:t>
       </w:r>
       <w:proofErr w:type="gramEnd"/>
       <w:r>
-        <w:t xml:space="preserve">. 2.11 введен </w:t>
+        <w:t xml:space="preserve"> </w:t>
       </w:r>
       <w:hyperlink r:id="rId13">
         <w:r>
@@ -2810,15 +2786,15 @@
         <w:jc w:val="both"/>
       </w:pPr>
       <w:r>
-        <w:t>(</w:t>
+        <w:t xml:space="preserve">(п. 2.12 </w:t>
       </w:r>
       <w:proofErr w:type="gramStart"/>
       <w:r>
-        <w:t>п</w:t>
+        <w:t>введен</w:t>
       </w:r>
       <w:proofErr w:type="gramEnd"/>
       <w:r>
-        <w:t xml:space="preserve">. 2.12 введен </w:t>
+        <w:t xml:space="preserve"> </w:t>
       </w:r>
       <w:hyperlink r:id="rId14">
         <w:r>
@@ -2849,15 +2825,15 @@
         <w:jc w:val="both"/>
       </w:pPr>
       <w:r>
-        <w:t>(</w:t>
+        <w:t xml:space="preserve">(п. 2.13 </w:t>
       </w:r>
       <w:proofErr w:type="gramStart"/>
       <w:r>
-        <w:t>п</w:t>
+        <w:t>введен</w:t>
       </w:r>
       <w:proofErr w:type="gramEnd"/>
       <w:r>
-        <w:t xml:space="preserve">. 2.13 введен </w:t>
+        <w:t xml:space="preserve"> </w:t>
       </w:r>
       <w:hyperlink r:id="rId15">
         <w:r>
@@ -2888,15 +2864,15 @@
         <w:jc w:val="both"/>
       </w:pPr>
       <w:r>
-        <w:t>(</w:t>
+        <w:t xml:space="preserve">(п. 2.14 </w:t>
       </w:r>
       <w:proofErr w:type="gramStart"/>
       <w:r>
-        <w:t>п</w:t>
+        <w:t>введен</w:t>
       </w:r>
       <w:proofErr w:type="gramEnd"/>
       <w:r>
-        <w:t xml:space="preserve">. 2.14 введен </w:t>
+        <w:t xml:space="preserve"> </w:t>
       </w:r>
       <w:hyperlink r:id="rId16">
         <w:r>
